--- a/miwifi_frp内网穿透.docx
+++ b/miwifi_frp内网穿透.docx
@@ -291,12 +291,40 @@
     <w:p>
       <w:pPr>
         <w:jc w:val="left"/>
-      </w:pPr>
-      <w:r>
-        <w:rPr>
-          <w:rFonts w:hint="eastAsia"/>
-        </w:rPr>
-        <w:t>如以上命令下载失败手动下载地址：</w:t>
+        <w:rPr>
+          <w:rFonts w:hint="eastAsia"/>
+        </w:rPr>
+      </w:pPr>
+      <w:r>
+        <w:rPr>
+          <w:rFonts w:hint="eastAsia"/>
+        </w:rPr>
+        <w:t>如以上命令下载失败请手动下载：</w:t>
+      </w:r>
+      <w:bookmarkStart w:id="0" w:name="_GoBack"/>
+      <w:bookmarkEnd w:id="0"/>
+    </w:p>
+    <w:p>
+      <w:pPr>
+        <w:jc w:val="left"/>
+        <w:rPr>
+          <w:rFonts w:hint="eastAsia"/>
+          <w:color w:val="FF0000"/>
+        </w:rPr>
+      </w:pPr>
+      <w:r>
+        <w:rPr>
+          <w:rFonts w:hint="eastAsia"/>
+          <w:color w:val="FF0000"/>
+        </w:rPr>
+        <w:t>主要</w:t>
+      </w:r>
+      <w:r>
+        <w:rPr>
+          <w:rFonts w:hint="eastAsia"/>
+          <w:color w:val="FF0000"/>
+        </w:rPr>
+        <w:t>下载地址：</w:t>
       </w:r>
       <w:r>
         <w:rPr>
@@ -331,27 +359,34 @@
       <w:r>
         <w:rPr>
           <w:rFonts w:hint="eastAsia"/>
+          <w:color w:val="FF0000"/>
         </w:rPr>
         <w:t xml:space="preserve">   </w:t>
       </w:r>
       <w:r>
         <w:rPr>
           <w:rFonts w:hint="eastAsia"/>
+          <w:color w:val="FF0000"/>
         </w:rPr>
         <w:t>下载</w:t>
       </w:r>
       <w:r>
+        <w:rPr>
+          <w:color w:val="FF0000"/>
+        </w:rPr>
         <w:t>frp_0.9.3_linux_arm.tar.gz</w:t>
       </w:r>
       <w:r>
         <w:rPr>
           <w:rFonts w:hint="eastAsia"/>
+          <w:color w:val="FF0000"/>
         </w:rPr>
         <w:t>和</w:t>
       </w:r>
       <w:r>
         <w:rPr>
           <w:rFonts w:hint="eastAsia"/>
+          <w:color w:val="FF0000"/>
         </w:rPr>
         <w:t>frpc.</w:t>
       </w:r>
@@ -359,10 +394,77 @@
       <w:r>
         <w:rPr>
           <w:rFonts w:hint="eastAsia"/>
+          <w:color w:val="FF0000"/>
         </w:rPr>
         <w:t>ini</w:t>
       </w:r>
       <w:proofErr w:type="gramEnd"/>
+    </w:p>
+    <w:p>
+      <w:pPr>
+        <w:jc w:val="left"/>
+        <w:rPr>
+          <w:rFonts w:hint="eastAsia"/>
+          <w:color w:val="FF0000"/>
+        </w:rPr>
+      </w:pPr>
+      <w:r>
+        <w:rPr>
+          <w:rFonts w:hint="eastAsia"/>
+          <w:color w:val="FF0000"/>
+        </w:rPr>
+        <w:t>备用下载地址：</w:t>
+      </w:r>
+      <w:r>
+        <w:rPr>
+          <w:rFonts w:hint="eastAsia"/>
+          <w:color w:val="FF0000"/>
+        </w:rPr>
+        <w:t xml:space="preserve">http://91en.xyz/miwifi/  </w:t>
+      </w:r>
+      <w:r>
+        <w:rPr>
+          <w:rFonts w:hint="eastAsia"/>
+          <w:color w:val="FF0000"/>
+        </w:rPr>
+        <w:t>（自建站点，国外</w:t>
+      </w:r>
+      <w:r>
+        <w:rPr>
+          <w:rFonts w:hint="eastAsia"/>
+          <w:color w:val="FF0000"/>
+        </w:rPr>
+        <w:t>IP</w:t>
+      </w:r>
+      <w:r>
+        <w:rPr>
+          <w:rFonts w:hint="eastAsia"/>
+          <w:color w:val="FF0000"/>
+        </w:rPr>
+        <w:t>，有可能需要翻墙）</w:t>
+      </w:r>
+    </w:p>
+    <w:p>
+      <w:pPr>
+        <w:jc w:val="left"/>
+        <w:rPr>
+          <w:color w:val="FF0000"/>
+        </w:rPr>
+      </w:pPr>
+      <w:r>
+        <w:rPr>
+          <w:rFonts w:hint="eastAsia"/>
+          <w:color w:val="FF0000"/>
+        </w:rPr>
+        <w:t>项目主要地址：</w:t>
+      </w:r>
+      <w:r>
+        <w:rPr>
+          <w:rFonts w:hint="eastAsia"/>
+          <w:color w:val="FF0000"/>
+        </w:rPr>
+        <w:t>https://github.com/wo20ljj/miwifi</w:t>
+      </w:r>
     </w:p>
     <w:p>
       <w:pPr>
@@ -650,7 +752,97 @@
         <w:rPr>
           <w:rFonts w:hint="eastAsia"/>
         </w:rPr>
-        <w:t>命令了，不会的就手动</w:t>
+        <w:t>命令了，</w:t>
+      </w:r>
+      <w:r>
+        <w:rPr>
+          <w:rFonts w:hint="eastAsia"/>
+        </w:rPr>
+        <w:t>简单说就是</w:t>
+      </w:r>
+      <w:r>
+        <w:rPr>
+          <w:rFonts w:hint="eastAsia"/>
+        </w:rPr>
+        <w:t>vi /</w:t>
+      </w:r>
+      <w:proofErr w:type="spellStart"/>
+      <w:r>
+        <w:rPr>
+          <w:rFonts w:hint="eastAsia"/>
+        </w:rPr>
+        <w:t>userdisk</w:t>
+      </w:r>
+      <w:proofErr w:type="spellEnd"/>
+      <w:r>
+        <w:rPr>
+          <w:rFonts w:hint="eastAsia"/>
+        </w:rPr>
+        <w:t>/</w:t>
+      </w:r>
+      <w:proofErr w:type="spellStart"/>
+      <w:r>
+        <w:rPr>
+          <w:rFonts w:hint="eastAsia"/>
+        </w:rPr>
+        <w:t>frpc</w:t>
+      </w:r>
+      <w:proofErr w:type="spellEnd"/>
+      <w:r>
+        <w:rPr>
+          <w:rFonts w:hint="eastAsia"/>
+        </w:rPr>
+        <w:t>/frpc.ini</w:t>
+      </w:r>
+      <w:r>
+        <w:rPr>
+          <w:rFonts w:hint="eastAsia"/>
+        </w:rPr>
+        <w:t>然后按</w:t>
+      </w:r>
+      <w:r>
+        <w:rPr>
+          <w:rFonts w:hint="eastAsia"/>
+        </w:rPr>
+        <w:t>i</w:t>
+      </w:r>
+      <w:r>
+        <w:rPr>
+          <w:rFonts w:hint="eastAsia"/>
+        </w:rPr>
+        <w:t>键进入编辑，编辑完成后按</w:t>
+      </w:r>
+      <w:r>
+        <w:rPr>
+          <w:rFonts w:hint="eastAsia"/>
+        </w:rPr>
+        <w:t>ESC</w:t>
+      </w:r>
+      <w:r>
+        <w:rPr>
+          <w:rFonts w:hint="eastAsia"/>
+        </w:rPr>
+        <w:t>键，再输入</w:t>
+      </w:r>
+      <w:r>
+        <w:rPr>
+          <w:rFonts w:hint="eastAsia"/>
+        </w:rPr>
+        <w:t>:</w:t>
+      </w:r>
+      <w:proofErr w:type="spellStart"/>
+      <w:r>
+        <w:rPr>
+          <w:rFonts w:hint="eastAsia"/>
+        </w:rPr>
+        <w:t>wq</w:t>
+      </w:r>
+      <w:proofErr w:type="spellEnd"/>
+      <w:r>
+        <w:rPr>
+          <w:rFonts w:hint="eastAsia"/>
+        </w:rPr>
+        <w:t>保存退出</w:t>
       </w:r>
       <w:r>
         <w:rPr>
@@ -663,6 +855,31 @@
       <w:pPr>
         <w:jc w:val="left"/>
       </w:pPr>
+      <w:r>
+        <w:rPr>
+          <w:rFonts w:hint="eastAsia"/>
+        </w:rPr>
+        <w:t>实在不会就用</w:t>
+      </w:r>
+      <w:proofErr w:type="spellStart"/>
+      <w:r>
+        <w:rPr>
+          <w:rFonts w:hint="eastAsia"/>
+        </w:rPr>
+        <w:t>winscp</w:t>
+      </w:r>
+      <w:proofErr w:type="spellEnd"/>
+      <w:r>
+        <w:rPr>
+          <w:rFonts w:hint="eastAsia"/>
+        </w:rPr>
+        <w:t>工具手动：</w:t>
+      </w:r>
+    </w:p>
+    <w:p>
+      <w:pPr>
+        <w:jc w:val="left"/>
+      </w:pPr>
       <w:proofErr w:type="gramStart"/>
       <w:r>
         <w:rPr>
@@ -740,7 +957,18 @@
         <w:rPr>
           <w:rFonts w:hint="eastAsia"/>
         </w:rPr>
-        <w:t>）。</w:t>
+        <w:t>），</w:t>
+      </w:r>
+    </w:p>
+    <w:p>
+      <w:pPr>
+        <w:jc w:val="left"/>
+      </w:pPr>
+      <w:r>
+        <w:rPr>
+          <w:rFonts w:hint="eastAsia"/>
+        </w:rPr>
+        <w:t>覆盖后双击编辑。</w:t>
       </w:r>
     </w:p>
     <w:p>
@@ -1246,6 +1474,7 @@
         <w:jc w:val="left"/>
       </w:pPr>
       <w:r>
+        <w:lastRenderedPageBreak/>
         <w:t>#</w:t>
       </w:r>
       <w:proofErr w:type="spellStart"/>
@@ -1277,7 +1506,6 @@
       <w:pPr>
         <w:jc w:val="left"/>
         <w:rPr>
-          <w:rFonts w:hint="eastAsia"/>
           <w:color w:val="FF0000"/>
         </w:rPr>
       </w:pPr>
@@ -1293,23 +1521,18 @@
       <w:pPr>
         <w:jc w:val="left"/>
         <w:rPr>
-          <w:rFonts w:hint="eastAsia"/>
-          <w:color w:val="FF0000"/>
-        </w:rPr>
-      </w:pPr>
-    </w:p>
-    <w:p>
-      <w:pPr>
-        <w:jc w:val="left"/>
-        <w:rPr>
-          <w:rFonts w:hint="eastAsia"/>
-        </w:rPr>
-      </w:pPr>
-      <w:r>
-        <w:rPr>
-          <w:rFonts w:hint="eastAsia"/>
-        </w:rPr>
-        <w:lastRenderedPageBreak/>
+          <w:color w:val="FF0000"/>
+        </w:rPr>
+      </w:pPr>
+    </w:p>
+    <w:p>
+      <w:pPr>
+        <w:jc w:val="left"/>
+      </w:pPr>
+      <w:r>
+        <w:rPr>
+          <w:rFonts w:hint="eastAsia"/>
+        </w:rPr>
         <w:t>启动后台运行：</w:t>
       </w:r>
     </w:p>
@@ -1366,9 +1589,6 @@
     <w:p>
       <w:pPr>
         <w:jc w:val="left"/>
-        <w:rPr>
-          <w:rFonts w:hint="eastAsia"/>
-        </w:rPr>
       </w:pPr>
       <w:r>
         <w:rPr>
@@ -1380,9 +1600,6 @@
     <w:p>
       <w:pPr>
         <w:jc w:val="left"/>
-        <w:rPr>
-          <w:rFonts w:hint="eastAsia"/>
-        </w:rPr>
       </w:pPr>
       <w:proofErr w:type="spellStart"/>
       <w:proofErr w:type="gramStart"/>
@@ -1403,17 +1620,11 @@
     <w:p>
       <w:pPr>
         <w:jc w:val="left"/>
-        <w:rPr>
-          <w:rFonts w:hint="eastAsia"/>
-        </w:rPr>
-      </w:pPr>
-    </w:p>
-    <w:p>
-      <w:pPr>
-        <w:jc w:val="left"/>
-        <w:rPr>
-          <w:rFonts w:hint="eastAsia"/>
-        </w:rPr>
+      </w:pPr>
+    </w:p>
+    <w:p>
+      <w:pPr>
+        <w:jc w:val="left"/>
       </w:pPr>
       <w:r>
         <w:rPr>
@@ -1652,8 +1863,6 @@
         </w:rPr>
         <w:t>键进入输入模式</w:t>
       </w:r>
-      <w:bookmarkStart w:id="0" w:name="_GoBack"/>
-      <w:bookmarkEnd w:id="0"/>
     </w:p>
     <w:p>
       <w:pPr>
@@ -1754,7 +1963,7 @@
       <w:pPr>
         <w:jc w:val="left"/>
         <w:rPr>
-          <w:rFonts w:ascii="Tahoma" w:eastAsia="宋体" w:hAnsi="Tahoma" w:cs="Tahoma" w:hint="eastAsia"/>
+          <w:rFonts w:ascii="Tahoma" w:eastAsia="宋体" w:hAnsi="Tahoma" w:cs="Tahoma"/>
           <w:bCs/>
           <w:kern w:val="36"/>
           <w:szCs w:val="21"/>
@@ -1886,16 +2095,7 @@
           <w:kern w:val="36"/>
           <w:szCs w:val="21"/>
         </w:rPr>
-        <w:t>、</w:t>
-      </w:r>
-      <w:r>
-        <w:rPr>
-          <w:rFonts w:ascii="Tahoma" w:eastAsia="宋体" w:hAnsi="Tahoma" w:cs="Tahoma" w:hint="eastAsia"/>
-          <w:bCs/>
-          <w:kern w:val="36"/>
-          <w:szCs w:val="21"/>
-        </w:rPr>
-        <w:t>按</w:t>
+        <w:t>、按</w:t>
       </w:r>
       <w:r>
         <w:rPr>
